--- a/template/Lernentwicklungsbericht neuer BP 1.HJ.docx
+++ b/template/Lernentwicklungsbericht neuer BP 1.HJ.docx
@@ -4,7 +4,7 @@
   <w:body>
     <w:tbl>
       <w:tblPr>
-        <w:tblStyle w:val="Tabellenraster"/>
+        <w:tblStyle w:val="TableGrid"/>
         <w:tblpPr w:leftFromText="141" w:rightFromText="141" w:vertAnchor="text" w:horzAnchor="margin" w:tblpXSpec="center" w:tblpY="-202"/>
         <w:tblW w:w="10200" w:type="dxa"/>
         <w:tblBorders>
@@ -881,7 +881,7 @@
     </w:p>
     <w:tbl>
       <w:tblPr>
-        <w:tblStyle w:val="Tabellenraster"/>
+        <w:tblStyle w:val="TableGrid"/>
         <w:tblW w:w="10269" w:type="dxa"/>
         <w:jc w:val="center"/>
         <w:tblLayout w:type="fixed"/>
@@ -1946,7 +1946,7 @@
     <w:p/>
     <w:tbl>
       <w:tblPr>
-        <w:tblStyle w:val="Tabellenraster"/>
+        <w:tblStyle w:val="TableGrid"/>
         <w:tblW w:w="10239" w:type="dxa"/>
         <w:jc w:val="center"/>
         <w:tblLayout w:type="fixed"/>
@@ -3081,7 +3081,71 @@
                 <w:noProof/>
                 <w:sz w:val="20"/>
               </w:rPr>
-              <w:t>WBS}</w:t>
+              <w:t>w</w:t>
+            </w:r>
+            <w:r>
+              <w:rPr>
+                <w:rFonts w:ascii="Arial" w:hAnsi="Arial" w:cs="Arial"/>
+                <w:noProof/>
+                <w:sz w:val="20"/>
+              </w:rPr>
+              <w:t>irtschaft</w:t>
+            </w:r>
+            <w:r>
+              <w:rPr>
+                <w:rFonts w:ascii="Arial" w:hAnsi="Arial" w:cs="Arial"/>
+                <w:noProof/>
+                <w:sz w:val="20"/>
+              </w:rPr>
+              <w:t>_b</w:t>
+            </w:r>
+            <w:r>
+              <w:rPr>
+                <w:rFonts w:ascii="Arial" w:hAnsi="Arial" w:cs="Arial"/>
+                <w:noProof/>
+                <w:sz w:val="20"/>
+              </w:rPr>
+              <w:t>erufs</w:t>
+            </w:r>
+            <w:r>
+              <w:rPr>
+                <w:rFonts w:ascii="Arial" w:hAnsi="Arial" w:cs="Arial"/>
+                <w:noProof/>
+                <w:sz w:val="20"/>
+              </w:rPr>
+              <w:t>_</w:t>
+            </w:r>
+            <w:r>
+              <w:rPr>
+                <w:rFonts w:ascii="Arial" w:hAnsi="Arial" w:cs="Arial"/>
+                <w:noProof/>
+                <w:sz w:val="20"/>
+              </w:rPr>
+              <w:t>und</w:t>
+            </w:r>
+            <w:r>
+              <w:rPr>
+                <w:rFonts w:ascii="Arial" w:hAnsi="Arial" w:cs="Arial"/>
+                <w:noProof/>
+                <w:sz w:val="20"/>
+              </w:rPr>
+              <w:t>_s</w:t>
+            </w:r>
+            <w:r>
+              <w:rPr>
+                <w:rFonts w:ascii="Arial" w:hAnsi="Arial" w:cs="Arial"/>
+                <w:noProof/>
+                <w:sz w:val="20"/>
+              </w:rPr>
+              <w:t>tudienorientierung</w:t>
+            </w:r>
+            <w:r>
+              <w:rPr>
+                <w:rFonts w:ascii="Arial" w:hAnsi="Arial" w:cs="Arial"/>
+                <w:noProof/>
+                <w:sz w:val="20"/>
+              </w:rPr>
+              <w:t>}</w:t>
             </w:r>
             <w:r>
               <w:rPr>
@@ -3329,7 +3393,89 @@
                 <w:noProof/>
                 <w:sz w:val="20"/>
               </w:rPr>
-              <w:t>BNT}</w:t>
+              <w:t>b</w:t>
+            </w:r>
+            <w:r>
+              <w:rPr>
+                <w:rFonts w:ascii="Arial" w:hAnsi="Arial" w:cs="Arial"/>
+                <w:noProof/>
+                <w:sz w:val="20"/>
+              </w:rPr>
+              <w:t>iologie</w:t>
+            </w:r>
+            <w:r>
+              <w:rPr>
+                <w:rFonts w:ascii="Arial" w:hAnsi="Arial" w:cs="Arial"/>
+                <w:noProof/>
+                <w:sz w:val="20"/>
+              </w:rPr>
+              <w:t>_n</w:t>
+            </w:r>
+            <w:r>
+              <w:rPr>
+                <w:rFonts w:ascii="Arial" w:hAnsi="Arial" w:cs="Arial"/>
+                <w:noProof/>
+                <w:sz w:val="20"/>
+              </w:rPr>
+              <w:t>aturph</w:t>
+            </w:r>
+            <w:r>
+              <w:rPr>
+                <w:rFonts w:ascii="Arial" w:hAnsi="Arial" w:cs="Arial"/>
+                <w:noProof/>
+                <w:sz w:val="20"/>
+              </w:rPr>
+              <w:t>_</w:t>
+            </w:r>
+            <w:bookmarkStart w:id="7" w:name="_GoBack"/>
+            <w:bookmarkEnd w:id="7"/>
+            <w:r>
+              <w:rPr>
+                <w:rFonts w:ascii="Arial" w:hAnsi="Arial" w:cs="Arial"/>
+                <w:noProof/>
+                <w:sz w:val="20"/>
+              </w:rPr>
+              <w:t>nomene</w:t>
+            </w:r>
+            <w:r>
+              <w:rPr>
+                <w:rFonts w:ascii="Arial" w:hAnsi="Arial" w:cs="Arial"/>
+                <w:noProof/>
+                <w:sz w:val="20"/>
+              </w:rPr>
+              <w:t>_</w:t>
+            </w:r>
+            <w:r>
+              <w:rPr>
+                <w:rFonts w:ascii="Arial" w:hAnsi="Arial" w:cs="Arial"/>
+                <w:noProof/>
+                <w:sz w:val="20"/>
+              </w:rPr>
+              <w:t>und</w:t>
+            </w:r>
+            <w:r>
+              <w:rPr>
+                <w:rFonts w:ascii="Arial" w:hAnsi="Arial" w:cs="Arial"/>
+                <w:noProof/>
+                <w:sz w:val="20"/>
+              </w:rPr>
+              <w:t>_t</w:t>
+            </w:r>
+            <w:r>
+              <w:rPr>
+                <w:rFonts w:ascii="Arial" w:hAnsi="Arial" w:cs="Arial"/>
+                <w:noProof/>
+                <w:sz w:val="20"/>
+              </w:rPr>
+              <w:t>echnik</w:t>
+            </w:r>
+            <w:r>
+              <w:rPr>
+                <w:rFonts w:ascii="Arial" w:hAnsi="Arial" w:cs="Arial"/>
+                <w:noProof/>
+                <w:sz w:val="20"/>
+              </w:rPr>
+              <w:t>}</w:t>
             </w:r>
             <w:r>
               <w:rPr>
@@ -4568,7 +4714,23 @@
                 <w:noProof/>
                 <w:sz w:val="20"/>
               </w:rPr>
-              <w:t>bildende kunst}</w:t>
+              <w:t>bildende</w:t>
+            </w:r>
+            <w:r>
+              <w:rPr>
+                <w:rFonts w:ascii="Arial" w:hAnsi="Arial" w:cs="Arial"/>
+                <w:noProof/>
+                <w:sz w:val="20"/>
+              </w:rPr>
+              <w:t>_</w:t>
+            </w:r>
+            <w:r>
+              <w:rPr>
+                <w:rFonts w:ascii="Arial" w:hAnsi="Arial" w:cs="Arial"/>
+                <w:noProof/>
+                <w:sz w:val="20"/>
+              </w:rPr>
+              <w:t>kunst}</w:t>
             </w:r>
             <w:r>
               <w:rPr>
@@ -5280,7 +5442,7 @@
               </w:sdtPr>
               <w:sdtEndPr>
                 <w:rPr>
-                  <w:rStyle w:val="Absatz-Standardschriftart"/>
+                  <w:rStyle w:val="DefaultParagraphFont"/>
                   <w:rFonts w:ascii="Calibri" w:hAnsi="Calibri" w:cs="Arial"/>
                   <w:b w:val="0"/>
                   <w:noProof/>
@@ -5380,8 +5542,6 @@
               </w:rPr>
               <w:fldChar w:fldCharType="separate"/>
             </w:r>
-            <w:bookmarkStart w:id="7" w:name="_GoBack"/>
-            <w:bookmarkEnd w:id="7"/>
             <w:r>
               <w:rPr>
                 <w:rFonts w:ascii="Arial" w:hAnsi="Arial" w:cs="Arial"/>
@@ -5542,7 +5702,7 @@
     </w:p>
     <w:tbl>
       <w:tblPr>
-        <w:tblStyle w:val="Tabellenraster"/>
+        <w:tblStyle w:val="TableGrid"/>
         <w:tblW w:w="10269" w:type="dxa"/>
         <w:jc w:val="center"/>
         <w:tblLayout w:type="fixed"/>
@@ -5873,7 +6033,7 @@
     </w:p>
     <w:tbl>
       <w:tblPr>
-        <w:tblStyle w:val="Tabellenraster"/>
+        <w:tblStyle w:val="TableGrid"/>
         <w:tblW w:w="9315" w:type="dxa"/>
         <w:tblBorders>
           <w:top w:val="none" w:sz="0" w:space="0" w:color="auto"/>
@@ -6147,7 +6307,7 @@
     </w:p>
     <w:tbl>
       <w:tblPr>
-        <w:tblStyle w:val="Tabellenraster"/>
+        <w:tblStyle w:val="TableGrid"/>
         <w:tblW w:w="9315" w:type="dxa"/>
         <w:tblLayout w:type="fixed"/>
         <w:tblLook w:val="04A0" w:firstRow="1" w:lastRow="0" w:firstColumn="1" w:lastColumn="0" w:noHBand="0" w:noVBand="1"/>
@@ -6407,7 +6567,7 @@
 <w:ftr xmlns:wpc="http://schemas.microsoft.com/office/word/2010/wordprocessingCanvas" xmlns:cx="http://schemas.microsoft.com/office/drawing/2014/chartex" xmlns:cx1="http://schemas.microsoft.com/office/drawing/2015/9/8/chartex" xmlns:cx2="http://schemas.microsoft.com/office/drawing/2015/10/21/chartex" xmlns:cx3="http://schemas.microsoft.com/office/drawing/2016/5/9/chartex" xmlns:cx4="http://schemas.microsoft.com/office/drawing/2016/5/10/chartex" xmlns:cx5="http://schemas.microsoft.com/office/drawing/2016/5/11/chartex" xmlns:mc="http://schemas.openxmlformats.org/markup-compatibility/2006" xmlns:o="urn:schemas-microsoft-com:office:office" xmlns:r="http://schemas.openxmlformats.org/officeDocument/2006/relationships" xmlns:m="http://schemas.openxmlformats.org/officeDocument/2006/math" xmlns:v="urn:schemas-microsoft-com:vml" xmlns:wp14="http://schemas.microsoft.com/office/word/2010/wordprocessingDrawing" xmlns:wp="http://schemas.openxmlformats.org/drawingml/2006/wordprocessingDrawing" xmlns:w10="urn:schemas-microsoft-com:office:word" xmlns:w="http://schemas.openxmlformats.org/wordprocessingml/2006/main" xmlns:w14="http://schemas.microsoft.com/office/word/2010/wordml" xmlns:w15="http://schemas.microsoft.com/office/word/2012/wordml" xmlns:w16se="http://schemas.microsoft.com/office/word/2015/wordml/symex" xmlns:wpg="http://schemas.microsoft.com/office/word/2010/wordprocessingGroup" xmlns:wpi="http://schemas.microsoft.com/office/word/2010/wordprocessingInk" xmlns:wne="http://schemas.microsoft.com/office/word/2006/wordml" xmlns:wps="http://schemas.microsoft.com/office/word/2010/wordprocessingShape" mc:Ignorable="w14 w15 w16se wp14">
   <w:p>
     <w:pPr>
-      <w:pStyle w:val="Fuzeile"/>
+      <w:pStyle w:val="Footer"/>
       <w:jc w:val="center"/>
     </w:pPr>
     <w:r>
@@ -6505,7 +6665,7 @@
 <w:hdr xmlns:wpc="http://schemas.microsoft.com/office/word/2010/wordprocessingCanvas" xmlns:cx="http://schemas.microsoft.com/office/drawing/2014/chartex" xmlns:cx1="http://schemas.microsoft.com/office/drawing/2015/9/8/chartex" xmlns:cx2="http://schemas.microsoft.com/office/drawing/2015/10/21/chartex" xmlns:cx3="http://schemas.microsoft.com/office/drawing/2016/5/9/chartex" xmlns:cx4="http://schemas.microsoft.com/office/drawing/2016/5/10/chartex" xmlns:cx5="http://schemas.microsoft.com/office/drawing/2016/5/11/chartex" xmlns:mc="http://schemas.openxmlformats.org/markup-compatibility/2006" xmlns:o="urn:schemas-microsoft-com:office:office" xmlns:r="http://schemas.openxmlformats.org/officeDocument/2006/relationships" xmlns:m="http://schemas.openxmlformats.org/officeDocument/2006/math" xmlns:v="urn:schemas-microsoft-com:vml" xmlns:wp14="http://schemas.microsoft.com/office/word/2010/wordprocessingDrawing" xmlns:wp="http://schemas.openxmlformats.org/drawingml/2006/wordprocessingDrawing" xmlns:w10="urn:schemas-microsoft-com:office:word" xmlns:w="http://schemas.openxmlformats.org/wordprocessingml/2006/main" xmlns:w14="http://schemas.microsoft.com/office/word/2010/wordml" xmlns:w15="http://schemas.microsoft.com/office/word/2012/wordml" xmlns:w16se="http://schemas.microsoft.com/office/word/2015/wordml/symex" xmlns:wpg="http://schemas.microsoft.com/office/word/2010/wordprocessingGroup" xmlns:wpi="http://schemas.microsoft.com/office/word/2010/wordprocessingInk" xmlns:wne="http://schemas.microsoft.com/office/word/2006/wordml" xmlns:wps="http://schemas.microsoft.com/office/word/2010/wordprocessingShape" mc:Ignorable="w14 w15 w16se wp14">
   <w:p>
     <w:pPr>
-      <w:pStyle w:val="Kopfzeile"/>
+      <w:pStyle w:val="Header"/>
       <w:ind w:left="-426"/>
     </w:pPr>
     <w:r>
@@ -7424,7 +7584,7 @@
     <w:lsdException w:name="Smart Hyperlink" w:semiHidden="1" w:unhideWhenUsed="1"/>
     <w:lsdException w:name="Hashtag" w:semiHidden="1" w:unhideWhenUsed="1"/>
   </w:latentStyles>
-  <w:style w:type="paragraph" w:default="1" w:styleId="Standard">
+  <w:style w:type="paragraph" w:default="1" w:styleId="Normal">
     <w:name w:val="Normal"/>
     <w:qFormat/>
     <w:rsid w:val="00537659"/>
@@ -7436,13 +7596,13 @@
       <w:sz w:val="22"/>
     </w:rPr>
   </w:style>
-  <w:style w:type="character" w:default="1" w:styleId="Absatz-Standardschriftart">
+  <w:style w:type="character" w:default="1" w:styleId="DefaultParagraphFont">
     <w:name w:val="Default Paragraph Font"/>
     <w:uiPriority w:val="1"/>
     <w:semiHidden/>
     <w:unhideWhenUsed/>
   </w:style>
-  <w:style w:type="table" w:default="1" w:styleId="NormaleTabelle">
+  <w:style w:type="table" w:default="1" w:styleId="TableNormal">
     <w:name w:val="Normal Table"/>
     <w:uiPriority w:val="99"/>
     <w:semiHidden/>
@@ -7457,7 +7617,7 @@
       </w:tblCellMar>
     </w:tblPr>
   </w:style>
-  <w:style w:type="numbering" w:default="1" w:styleId="KeineListe">
+  <w:style w:type="numbering" w:default="1" w:styleId="NoList">
     <w:name w:val="No List"/>
     <w:uiPriority w:val="99"/>
     <w:semiHidden/>
@@ -7465,7 +7625,7 @@
   </w:style>
   <w:style w:type="paragraph" w:customStyle="1" w:styleId="KMTimesNewRoman8">
     <w:name w:val="KM_TimesNewRoman_8"/>
-    <w:basedOn w:val="Standard"/>
+    <w:basedOn w:val="Normal"/>
     <w:link w:val="KMTimesNewRoman8Zchn"/>
     <w:qFormat/>
     <w:rsid w:val="00296589"/>
@@ -7482,7 +7642,7 @@
   </w:style>
   <w:style w:type="character" w:customStyle="1" w:styleId="KMTimesNewRoman8Zchn">
     <w:name w:val="KM_TimesNewRoman_8 Zchn"/>
-    <w:basedOn w:val="Absatz-Standardschriftart"/>
+    <w:basedOn w:val="DefaultParagraphFont"/>
     <w:link w:val="KMTimesNewRoman8"/>
     <w:rsid w:val="00296589"/>
     <w:rPr>
@@ -7492,7 +7652,7 @@
   </w:style>
   <w:style w:type="paragraph" w:customStyle="1" w:styleId="Einrckung0">
     <w:name w:val="Einrückung0"/>
-    <w:basedOn w:val="Standard"/>
+    <w:basedOn w:val="Normal"/>
     <w:rsid w:val="00F44A67"/>
     <w:pPr>
       <w:overflowPunct w:val="0"/>
@@ -7510,7 +7670,7 @@
   </w:style>
   <w:style w:type="paragraph" w:customStyle="1" w:styleId="Einrckung1">
     <w:name w:val="Einrückung1"/>
-    <w:basedOn w:val="Standard"/>
+    <w:basedOn w:val="Normal"/>
     <w:rsid w:val="00F44A67"/>
     <w:pPr>
       <w:overflowPunct w:val="0"/>
@@ -7529,7 +7689,7 @@
   </w:style>
   <w:style w:type="paragraph" w:customStyle="1" w:styleId="Einrckung2">
     <w:name w:val="Einrückung2"/>
-    <w:basedOn w:val="Standard"/>
+    <w:basedOn w:val="Normal"/>
     <w:rsid w:val="00F44A67"/>
     <w:pPr>
       <w:overflowPunct w:val="0"/>
@@ -7548,7 +7708,7 @@
   </w:style>
   <w:style w:type="paragraph" w:customStyle="1" w:styleId="Einrckung3">
     <w:name w:val="Einrückung3"/>
-    <w:basedOn w:val="Standard"/>
+    <w:basedOn w:val="Normal"/>
     <w:rsid w:val="00F44A67"/>
     <w:pPr>
       <w:overflowPunct w:val="0"/>
@@ -7567,7 +7727,7 @@
   </w:style>
   <w:style w:type="paragraph" w:customStyle="1" w:styleId="Einrckung4">
     <w:name w:val="Einrückung4"/>
-    <w:basedOn w:val="Standard"/>
+    <w:basedOn w:val="Normal"/>
     <w:rsid w:val="00F44A67"/>
     <w:pPr>
       <w:overflowPunct w:val="0"/>
@@ -7584,10 +7744,10 @@
       <w:lang w:eastAsia="de-DE"/>
     </w:rPr>
   </w:style>
-  <w:style w:type="paragraph" w:styleId="Fuzeile">
+  <w:style w:type="paragraph" w:styleId="Footer">
     <w:name w:val="footer"/>
-    <w:basedOn w:val="Standard"/>
-    <w:link w:val="FuzeileZchn"/>
+    <w:basedOn w:val="Normal"/>
+    <w:link w:val="FooterChar"/>
     <w:rsid w:val="00F44A67"/>
     <w:pPr>
       <w:tabs>
@@ -7607,10 +7767,10 @@
       <w:lang w:eastAsia="de-DE"/>
     </w:rPr>
   </w:style>
-  <w:style w:type="character" w:customStyle="1" w:styleId="FuzeileZchn">
-    <w:name w:val="Fußzeile Zchn"/>
-    <w:basedOn w:val="Absatz-Standardschriftart"/>
-    <w:link w:val="Fuzeile"/>
+  <w:style w:type="character" w:customStyle="1" w:styleId="FooterChar">
+    <w:name w:val="Footer Char"/>
+    <w:basedOn w:val="DefaultParagraphFont"/>
+    <w:link w:val="Footer"/>
     <w:rsid w:val="00F44A67"/>
     <w:rPr>
       <w:rFonts w:eastAsia="Times New Roman" w:cs="Times New Roman"/>
@@ -7619,10 +7779,10 @@
       <w:lang w:eastAsia="de-DE"/>
     </w:rPr>
   </w:style>
-  <w:style w:type="paragraph" w:styleId="Kopfzeile">
+  <w:style w:type="paragraph" w:styleId="Header">
     <w:name w:val="header"/>
-    <w:basedOn w:val="Standard"/>
-    <w:link w:val="KopfzeileZchn"/>
+    <w:basedOn w:val="Normal"/>
+    <w:link w:val="HeaderChar"/>
     <w:uiPriority w:val="99"/>
     <w:rsid w:val="00F44A67"/>
     <w:pPr>
@@ -7642,10 +7802,10 @@
       <w:lang w:eastAsia="de-DE"/>
     </w:rPr>
   </w:style>
-  <w:style w:type="character" w:customStyle="1" w:styleId="KopfzeileZchn">
-    <w:name w:val="Kopfzeile Zchn"/>
-    <w:basedOn w:val="Absatz-Standardschriftart"/>
-    <w:link w:val="Kopfzeile"/>
+  <w:style w:type="character" w:customStyle="1" w:styleId="HeaderChar">
+    <w:name w:val="Header Char"/>
+    <w:basedOn w:val="DefaultParagraphFont"/>
+    <w:link w:val="Header"/>
     <w:uiPriority w:val="99"/>
     <w:rsid w:val="00F44A67"/>
     <w:rPr>
@@ -7654,14 +7814,14 @@
       <w:lang w:eastAsia="de-DE"/>
     </w:rPr>
   </w:style>
-  <w:style w:type="character" w:styleId="Seitenzahl">
+  <w:style w:type="character" w:styleId="PageNumber">
     <w:name w:val="page number"/>
-    <w:basedOn w:val="Absatz-Standardschriftart"/>
+    <w:basedOn w:val="DefaultParagraphFont"/>
     <w:rsid w:val="00F44A67"/>
   </w:style>
-  <w:style w:type="table" w:styleId="Tabellenraster">
+  <w:style w:type="table" w:styleId="TableGrid">
     <w:name w:val="Table Grid"/>
-    <w:basedOn w:val="NormaleTabelle"/>
+    <w:basedOn w:val="TableNormal"/>
     <w:uiPriority w:val="99"/>
     <w:rsid w:val="00537659"/>
     <w:pPr>
@@ -7684,9 +7844,9 @@
       </w:tblBorders>
     </w:tblPr>
   </w:style>
-  <w:style w:type="character" w:styleId="Platzhaltertext">
+  <w:style w:type="character" w:styleId="PlaceholderText">
     <w:name w:val="Placeholder Text"/>
-    <w:basedOn w:val="Absatz-Standardschriftart"/>
+    <w:basedOn w:val="DefaultParagraphFont"/>
     <w:uiPriority w:val="99"/>
     <w:semiHidden/>
     <w:rsid w:val="00537659"/>
@@ -7694,10 +7854,10 @@
       <w:color w:val="808080"/>
     </w:rPr>
   </w:style>
-  <w:style w:type="paragraph" w:styleId="Sprechblasentext">
+  <w:style w:type="paragraph" w:styleId="BalloonText">
     <w:name w:val="Balloon Text"/>
-    <w:basedOn w:val="Standard"/>
-    <w:link w:val="SprechblasentextZchn"/>
+    <w:basedOn w:val="Normal"/>
+    <w:link w:val="BalloonTextChar"/>
     <w:uiPriority w:val="99"/>
     <w:semiHidden/>
     <w:unhideWhenUsed/>
@@ -7711,10 +7871,10 @@
       <w:szCs w:val="16"/>
     </w:rPr>
   </w:style>
-  <w:style w:type="character" w:customStyle="1" w:styleId="SprechblasentextZchn">
-    <w:name w:val="Sprechblasentext Zchn"/>
-    <w:basedOn w:val="Absatz-Standardschriftart"/>
-    <w:link w:val="Sprechblasentext"/>
+  <w:style w:type="character" w:customStyle="1" w:styleId="BalloonTextChar">
+    <w:name w:val="Balloon Text Char"/>
+    <w:basedOn w:val="DefaultParagraphFont"/>
+    <w:link w:val="BalloonText"/>
     <w:uiPriority w:val="99"/>
     <w:semiHidden/>
     <w:rsid w:val="00537659"/>
@@ -7724,9 +7884,9 @@
       <w:szCs w:val="16"/>
     </w:rPr>
   </w:style>
-  <w:style w:type="paragraph" w:styleId="Listenabsatz">
+  <w:style w:type="paragraph" w:styleId="ListParagraph">
     <w:name w:val="List Paragraph"/>
-    <w:basedOn w:val="Standard"/>
+    <w:basedOn w:val="Normal"/>
     <w:uiPriority w:val="34"/>
     <w:qFormat/>
     <w:rsid w:val="00833C2D"/>
@@ -7738,19 +7898,19 @@
   <w:style w:type="character" w:customStyle="1" w:styleId="Name">
     <w:name w:val="Name"/>
     <w:aliases w:val="Vorname,Lerngruppe,Schuljahr"/>
-    <w:basedOn w:val="Absatz-Standardschriftart"/>
+    <w:basedOn w:val="DefaultParagraphFont"/>
     <w:uiPriority w:val="1"/>
     <w:rsid w:val="002C1560"/>
   </w:style>
   <w:style w:type="character" w:customStyle="1" w:styleId="ggfNote">
     <w:name w:val="ggf. Note"/>
-    <w:basedOn w:val="Absatz-Standardschriftart"/>
+    <w:basedOn w:val="DefaultParagraphFont"/>
     <w:uiPriority w:val="1"/>
     <w:rsid w:val="00E10D52"/>
   </w:style>
   <w:style w:type="character" w:customStyle="1" w:styleId="Formatvorlage1">
     <w:name w:val="Formatvorlage1"/>
-    <w:basedOn w:val="Absatz-Standardschriftart"/>
+    <w:basedOn w:val="DefaultParagraphFont"/>
     <w:uiPriority w:val="1"/>
     <w:rsid w:val="005744C3"/>
     <w:rPr>
@@ -7761,7 +7921,7 @@
   </w:style>
   <w:style w:type="character" w:customStyle="1" w:styleId="Formatvorlage2">
     <w:name w:val="Formatvorlage2"/>
-    <w:basedOn w:val="Absatz-Standardschriftart"/>
+    <w:basedOn w:val="DefaultParagraphFont"/>
     <w:uiPriority w:val="1"/>
     <w:rsid w:val="005744C3"/>
     <w:rPr>
@@ -7798,19 +7958,19 @@
           </w:pPr>
           <w:r>
             <w:rPr>
-              <w:rStyle w:val="Platzhaltertext"/>
+              <w:rStyle w:val="PlaceholderText"/>
             </w:rPr>
             <w:t xml:space="preserve">Wählen Sie ein </w:t>
           </w:r>
           <w:r>
             <w:rPr>
-              <w:rStyle w:val="Platzhaltertext"/>
+              <w:rStyle w:val="PlaceholderText"/>
             </w:rPr>
             <w:t>Fach</w:t>
           </w:r>
           <w:r>
             <w:rPr>
-              <w:rStyle w:val="Platzhaltertext"/>
+              <w:rStyle w:val="PlaceholderText"/>
             </w:rPr>
             <w:t xml:space="preserve"> aus.</w:t>
           </w:r>
@@ -7839,7 +7999,7 @@
           </w:pPr>
           <w:r>
             <w:rPr>
-              <w:rStyle w:val="Platzhaltertext"/>
+              <w:rStyle w:val="PlaceholderText"/>
             </w:rPr>
             <w:t>Bitte die Niveaustufe auswählen, auf der überwiegend gelernt wurde.</w:t>
           </w:r>
@@ -7868,7 +8028,7 @@
           </w:pPr>
           <w:r>
             <w:rPr>
-              <w:rStyle w:val="Platzhaltertext"/>
+              <w:rStyle w:val="PlaceholderText"/>
             </w:rPr>
             <w:t>ggf. Note</w:t>
           </w:r>
@@ -7897,7 +8057,7 @@
           </w:pPr>
           <w:r>
             <w:rPr>
-              <w:rStyle w:val="Platzhaltertext"/>
+              <w:rStyle w:val="PlaceholderText"/>
             </w:rPr>
             <w:t>Bitte die Niveaustufe auswählen, auf der überwiegend gelernt wurde.</w:t>
           </w:r>
@@ -7926,7 +8086,7 @@
           </w:pPr>
           <w:r>
             <w:rPr>
-              <w:rStyle w:val="Platzhaltertext"/>
+              <w:rStyle w:val="PlaceholderText"/>
             </w:rPr>
             <w:t>ggf. Note</w:t>
           </w:r>
@@ -7955,7 +8115,7 @@
           </w:pPr>
           <w:r>
             <w:rPr>
-              <w:rStyle w:val="Platzhaltertext"/>
+              <w:rStyle w:val="PlaceholderText"/>
             </w:rPr>
             <w:t>Bitte die Niveaustufe auswählen, auf der überwiegend gelernt wurde.</w:t>
           </w:r>
@@ -7984,7 +8144,7 @@
           </w:pPr>
           <w:r>
             <w:rPr>
-              <w:rStyle w:val="Platzhaltertext"/>
+              <w:rStyle w:val="PlaceholderText"/>
             </w:rPr>
             <w:t>ggf. Note</w:t>
           </w:r>
@@ -8013,7 +8173,7 @@
           </w:pPr>
           <w:r>
             <w:rPr>
-              <w:rStyle w:val="Platzhaltertext"/>
+              <w:rStyle w:val="PlaceholderText"/>
             </w:rPr>
             <w:t>Bitte die Niveaustufe auswählen, auf der überwiegend gelernt wurde.</w:t>
           </w:r>
@@ -8042,7 +8202,7 @@
           </w:pPr>
           <w:r>
             <w:rPr>
-              <w:rStyle w:val="Platzhaltertext"/>
+              <w:rStyle w:val="PlaceholderText"/>
             </w:rPr>
             <w:t>ggf. Note</w:t>
           </w:r>
@@ -8071,7 +8231,7 @@
           </w:pPr>
           <w:r>
             <w:rPr>
-              <w:rStyle w:val="Platzhaltertext"/>
+              <w:rStyle w:val="PlaceholderText"/>
             </w:rPr>
             <w:t>Bitte die Niveaustufe auswählen, auf der überwiegend gelernt wurde.</w:t>
           </w:r>
@@ -8100,7 +8260,7 @@
           </w:pPr>
           <w:r>
             <w:rPr>
-              <w:rStyle w:val="Platzhaltertext"/>
+              <w:rStyle w:val="PlaceholderText"/>
             </w:rPr>
             <w:t>ggf. Note</w:t>
           </w:r>
@@ -8129,7 +8289,7 @@
           </w:pPr>
           <w:r>
             <w:rPr>
-              <w:rStyle w:val="Platzhaltertext"/>
+              <w:rStyle w:val="PlaceholderText"/>
             </w:rPr>
             <w:t>Bitte die Niveaustufe auswählen, auf der überwiegend gelernt wurde.</w:t>
           </w:r>
@@ -8158,7 +8318,7 @@
           </w:pPr>
           <w:r>
             <w:rPr>
-              <w:rStyle w:val="Platzhaltertext"/>
+              <w:rStyle w:val="PlaceholderText"/>
             </w:rPr>
             <w:t>ggf. Note</w:t>
           </w:r>
@@ -8187,7 +8347,7 @@
           </w:pPr>
           <w:r>
             <w:rPr>
-              <w:rStyle w:val="Platzhaltertext"/>
+              <w:rStyle w:val="PlaceholderText"/>
             </w:rPr>
             <w:t>Bitte die Niveaustufe auswählen, auf der überwiegend gelernt wurde.</w:t>
           </w:r>
@@ -8216,7 +8376,7 @@
           </w:pPr>
           <w:r>
             <w:rPr>
-              <w:rStyle w:val="Platzhaltertext"/>
+              <w:rStyle w:val="PlaceholderText"/>
             </w:rPr>
             <w:t>ggf. Note</w:t>
           </w:r>
@@ -8245,7 +8405,7 @@
           </w:pPr>
           <w:r>
             <w:rPr>
-              <w:rStyle w:val="Platzhaltertext"/>
+              <w:rStyle w:val="PlaceholderText"/>
             </w:rPr>
             <w:t>Bitte die Niveaustufe auswählen, auf der überwiegend gelernt wurde.</w:t>
           </w:r>
@@ -8274,7 +8434,7 @@
           </w:pPr>
           <w:r>
             <w:rPr>
-              <w:rStyle w:val="Platzhaltertext"/>
+              <w:rStyle w:val="PlaceholderText"/>
             </w:rPr>
             <w:t>ggf. Note</w:t>
           </w:r>
@@ -8303,7 +8463,7 @@
           </w:pPr>
           <w:r>
             <w:rPr>
-              <w:rStyle w:val="Platzhaltertext"/>
+              <w:rStyle w:val="PlaceholderText"/>
             </w:rPr>
             <w:t>Bitte die Niveaustufe auswählen, auf der überwiegend gelernt wurde.</w:t>
           </w:r>
@@ -8332,7 +8492,7 @@
           </w:pPr>
           <w:r>
             <w:rPr>
-              <w:rStyle w:val="Platzhaltertext"/>
+              <w:rStyle w:val="PlaceholderText"/>
             </w:rPr>
             <w:t>ggf. Note</w:t>
           </w:r>
@@ -8361,7 +8521,7 @@
           </w:pPr>
           <w:r>
             <w:rPr>
-              <w:rStyle w:val="Platzhaltertext"/>
+              <w:rStyle w:val="PlaceholderText"/>
             </w:rPr>
             <w:t>Bitte die Niveaustufe auswählen, auf der überwiegend gelernt wurde.</w:t>
           </w:r>
@@ -8390,7 +8550,7 @@
           </w:pPr>
           <w:r>
             <w:rPr>
-              <w:rStyle w:val="Platzhaltertext"/>
+              <w:rStyle w:val="PlaceholderText"/>
             </w:rPr>
             <w:t>ggf. Note</w:t>
           </w:r>
@@ -8419,7 +8579,7 @@
           </w:pPr>
           <w:r>
             <w:rPr>
-              <w:rStyle w:val="Platzhaltertext"/>
+              <w:rStyle w:val="PlaceholderText"/>
             </w:rPr>
             <w:t>Bitte die Niveaustufe auswählen, auf der überwiegend gelernt wurde.</w:t>
           </w:r>
@@ -8448,7 +8608,7 @@
           </w:pPr>
           <w:r>
             <w:rPr>
-              <w:rStyle w:val="Platzhaltertext"/>
+              <w:rStyle w:val="PlaceholderText"/>
             </w:rPr>
             <w:t>ggf. Note</w:t>
           </w:r>
@@ -8477,7 +8637,7 @@
           </w:pPr>
           <w:r>
             <w:rPr>
-              <w:rStyle w:val="Platzhaltertext"/>
+              <w:rStyle w:val="PlaceholderText"/>
             </w:rPr>
             <w:t>Bitte die Niveaustufe auswählen, auf der überwiegend gelernt wurde.</w:t>
           </w:r>
@@ -8506,7 +8666,7 @@
           </w:pPr>
           <w:r>
             <w:rPr>
-              <w:rStyle w:val="Platzhaltertext"/>
+              <w:rStyle w:val="PlaceholderText"/>
             </w:rPr>
             <w:t>ggf. Note</w:t>
           </w:r>
@@ -8535,7 +8695,7 @@
           </w:pPr>
           <w:r>
             <w:rPr>
-              <w:rStyle w:val="Platzhaltertext"/>
+              <w:rStyle w:val="PlaceholderText"/>
             </w:rPr>
             <w:t>Bitte die Niveaustufe auswählen, auf der überwiegend gelernt wurde.</w:t>
           </w:r>
@@ -8564,7 +8724,7 @@
           </w:pPr>
           <w:r>
             <w:rPr>
-              <w:rStyle w:val="Platzhaltertext"/>
+              <w:rStyle w:val="PlaceholderText"/>
             </w:rPr>
             <w:t>ggf. Note</w:t>
           </w:r>
@@ -8593,7 +8753,7 @@
           </w:pPr>
           <w:r>
             <w:rPr>
-              <w:rStyle w:val="Platzhaltertext"/>
+              <w:rStyle w:val="PlaceholderText"/>
             </w:rPr>
             <w:t>Bitte die Niveaustufe auswählen, auf der überwiegend gelernt wurde.</w:t>
           </w:r>
@@ -8622,7 +8782,7 @@
           </w:pPr>
           <w:r>
             <w:rPr>
-              <w:rStyle w:val="Platzhaltertext"/>
+              <w:rStyle w:val="PlaceholderText"/>
             </w:rPr>
             <w:t>ggf. Note</w:t>
           </w:r>
@@ -8651,7 +8811,7 @@
           </w:pPr>
           <w:r>
             <w:rPr>
-              <w:rStyle w:val="Platzhaltertext"/>
+              <w:rStyle w:val="PlaceholderText"/>
             </w:rPr>
             <w:t>Bitte die Niveaustufe auswählen, auf der überwiegend gelernt wurde.</w:t>
           </w:r>
@@ -8680,7 +8840,7 @@
           </w:pPr>
           <w:r>
             <w:rPr>
-              <w:rStyle w:val="Platzhaltertext"/>
+              <w:rStyle w:val="PlaceholderText"/>
             </w:rPr>
             <w:t>ggf. Note</w:t>
           </w:r>
@@ -8709,7 +8869,7 @@
           </w:pPr>
           <w:r>
             <w:rPr>
-              <w:rStyle w:val="Platzhaltertext"/>
+              <w:rStyle w:val="PlaceholderText"/>
               <w:rFonts w:ascii="Arial" w:hAnsi="Arial" w:cs="Arial"/>
               <w:b/>
             </w:rPr>
@@ -8717,7 +8877,7 @@
           </w:r>
           <w:r>
             <w:rPr>
-              <w:rStyle w:val="Platzhaltertext"/>
+              <w:rStyle w:val="PlaceholderText"/>
               <w:rFonts w:ascii="Arial" w:hAnsi="Arial" w:cs="Arial"/>
               <w:b/>
             </w:rPr>
@@ -8725,7 +8885,7 @@
           </w:r>
           <w:r>
             <w:rPr>
-              <w:rStyle w:val="Platzhaltertext"/>
+              <w:rStyle w:val="PlaceholderText"/>
               <w:rFonts w:ascii="Arial" w:hAnsi="Arial" w:cs="Arial"/>
               <w:b/>
             </w:rPr>
@@ -8756,7 +8916,7 @@
           </w:pPr>
           <w:r>
             <w:rPr>
-              <w:rStyle w:val="Platzhaltertext"/>
+              <w:rStyle w:val="PlaceholderText"/>
             </w:rPr>
             <w:t>Bitte die Niveaustufe auswählen, auf der überwiegend gelernt wurde.</w:t>
           </w:r>
@@ -8785,7 +8945,7 @@
           </w:pPr>
           <w:r>
             <w:rPr>
-              <w:rStyle w:val="Platzhaltertext"/>
+              <w:rStyle w:val="PlaceholderText"/>
             </w:rPr>
             <w:t>ggf. Note</w:t>
           </w:r>
@@ -8814,7 +8974,7 @@
           </w:pPr>
           <w:r>
             <w:rPr>
-              <w:rStyle w:val="Platzhaltertext"/>
+              <w:rStyle w:val="PlaceholderText"/>
               <w:rFonts w:ascii="Arial" w:hAnsi="Arial" w:cs="Arial"/>
               <w:b/>
             </w:rPr>
@@ -8822,7 +8982,7 @@
           </w:r>
           <w:r>
             <w:rPr>
-              <w:rStyle w:val="Platzhaltertext"/>
+              <w:rStyle w:val="PlaceholderText"/>
               <w:rFonts w:ascii="Arial" w:hAnsi="Arial" w:cs="Arial"/>
               <w:b/>
             </w:rPr>
@@ -8830,7 +8990,7 @@
           </w:r>
           <w:r>
             <w:rPr>
-              <w:rStyle w:val="Platzhaltertext"/>
+              <w:rStyle w:val="PlaceholderText"/>
               <w:rFonts w:ascii="Arial" w:hAnsi="Arial" w:cs="Arial"/>
               <w:b/>
             </w:rPr>
@@ -8861,7 +9021,7 @@
           </w:pPr>
           <w:r>
             <w:rPr>
-              <w:rStyle w:val="Platzhaltertext"/>
+              <w:rStyle w:val="PlaceholderText"/>
             </w:rPr>
             <w:t>Bitte die Niveaustufe auswählen, auf der überwiegend gelernt wurde.</w:t>
           </w:r>
@@ -8890,7 +9050,7 @@
           </w:pPr>
           <w:r>
             <w:rPr>
-              <w:rStyle w:val="Platzhaltertext"/>
+              <w:rStyle w:val="PlaceholderText"/>
             </w:rPr>
             <w:t>ggf. Note</w:t>
           </w:r>
@@ -9014,6 +9174,7 @@
     <w:rsid w:val="00284F9A"/>
     <w:rsid w:val="00351FFD"/>
     <w:rsid w:val="00575A5C"/>
+    <w:rsid w:val="005F0808"/>
     <w:rsid w:val="00612A78"/>
     <w:rsid w:val="006804B6"/>
     <w:rsid w:val="008C2ABA"/>
@@ -9438,17 +9599,17 @@
     <w:lsdException w:name="Smart Hyperlink" w:semiHidden="1" w:unhideWhenUsed="1"/>
     <w:lsdException w:name="Hashtag" w:semiHidden="1" w:unhideWhenUsed="1"/>
   </w:latentStyles>
-  <w:style w:type="paragraph" w:default="1" w:styleId="Standard">
+  <w:style w:type="paragraph" w:default="1" w:styleId="Normal">
     <w:name w:val="Normal"/>
     <w:qFormat/>
   </w:style>
-  <w:style w:type="character" w:default="1" w:styleId="Absatz-Standardschriftart">
+  <w:style w:type="character" w:default="1" w:styleId="DefaultParagraphFont">
     <w:name w:val="Default Paragraph Font"/>
     <w:uiPriority w:val="1"/>
     <w:semiHidden/>
     <w:unhideWhenUsed/>
   </w:style>
-  <w:style w:type="table" w:default="1" w:styleId="NormaleTabelle">
+  <w:style w:type="table" w:default="1" w:styleId="TableNormal">
     <w:name w:val="Normal Table"/>
     <w:uiPriority w:val="99"/>
     <w:semiHidden/>
@@ -9463,15 +9624,15 @@
       </w:tblCellMar>
     </w:tblPr>
   </w:style>
-  <w:style w:type="numbering" w:default="1" w:styleId="KeineListe">
+  <w:style w:type="numbering" w:default="1" w:styleId="NoList">
     <w:name w:val="No List"/>
     <w:uiPriority w:val="99"/>
     <w:semiHidden/>
     <w:unhideWhenUsed/>
   </w:style>
-  <w:style w:type="character" w:styleId="Platzhaltertext">
+  <w:style w:type="character" w:styleId="PlaceholderText">
     <w:name w:val="Placeholder Text"/>
-    <w:basedOn w:val="Absatz-Standardschriftart"/>
+    <w:basedOn w:val="DefaultParagraphFont"/>
     <w:uiPriority w:val="99"/>
     <w:semiHidden/>
     <w:rPr>
@@ -9889,7 +10050,7 @@
 </file>
 
 <file path=customXml/itemProps1.xml><?xml version="1.0" encoding="utf-8"?>
-<ds:datastoreItem xmlns:ds="http://schemas.openxmlformats.org/officeDocument/2006/customXml" ds:itemID="{81BBA89F-A435-4D06-8330-8A5D3FC6D42D}">
+<ds:datastoreItem xmlns:ds="http://schemas.openxmlformats.org/officeDocument/2006/customXml" ds:itemID="{58FAC77C-7945-416D-ADB5-B9A056F09977}">
   <ds:schemaRefs>
     <ds:schemaRef ds:uri="http://schemas.openxmlformats.org/officeDocument/2006/bibliography"/>
   </ds:schemaRefs>
